--- a/media/пз.docx
+++ b/media/пз.docx
@@ -678,20 +678,7 @@
           <w:szCs w:val="36"/>
         </w:rPr>
         <w:br/>
-      </w:r>
-      <w:r>
-        <w:rPr>
-          <w:sz w:val="36"/>
-          <w:szCs w:val="36"/>
-        </w:rPr>
-        <w:t xml:space="preserve">Здесь можно </w:t>
-      </w:r>
-      <w:r>
-        <w:rPr>
-          <w:sz w:val="36"/>
-          <w:szCs w:val="36"/>
-        </w:rPr>
-        <w:t>зарегистрировать или войти в уже существующий аккаунт. Если аккаунт с таким же именем существует или пароль/имя пользователя введено неправильно, в statusBar будет отправлено соответсвенное сообщение об ошибке.</w:t>
+        <w:t>Здесь можно зарегистрировать или войти в уже существующий аккаунт. Если аккаунт с таким же именем существует или пароль/имя пользователя введено неправильно, в statusBar будет отправлено соответсвенное сообщение об ошибке.</w:t>
       </w:r>
     </w:p>
     <w:p>
@@ -867,14 +854,7 @@
           <w:sz w:val="36"/>
           <w:szCs w:val="36"/>
         </w:rPr>
-        <w:t xml:space="preserve">Открывается окно где пользователь указывает название, год, жанр, </w:t>
-      </w:r>
-      <w:r>
-        <w:rPr>
-          <w:sz w:val="36"/>
-          <w:szCs w:val="36"/>
-        </w:rPr>
-        <w:t>обложку и песни альбома:</w:t>
+        <w:t>Открывается окно где пользователь указывает название, год, жанр, обложку и песни альбома:</w:t>
       </w:r>
     </w:p>
     <w:p>
@@ -1231,14 +1211,7 @@
           <w:sz w:val="40"/>
           <w:szCs w:val="40"/>
         </w:rPr>
-        <w:t>Если жанр с таким же названием уже существует и</w:t>
-      </w:r>
-      <w:r>
-        <w:rPr>
-          <w:sz w:val="40"/>
-          <w:szCs w:val="40"/>
-        </w:rPr>
-        <w:t>ли юзер попросту не ввёл название, внизу отобразится сообщение об ошибке. В противном случае, жанр сохранится в базу и его можно будет использовать при создании альбома.</w:t>
+        <w:t>Если жанр с таким же названием уже существует или юзер попросту не ввёл название, внизу отобразится сообщение об ошибке. В противном случае, жанр сохранится в базу и его можно будет использовать при создании альбома.</w:t>
       </w:r>
     </w:p>
     <w:p>
@@ -1440,12 +1413,6 @@
           <w:szCs w:val="40"/>
         </w:rPr>
         <w:br/>
-      </w:r>
-      <w:r>
-        <w:rPr>
-          <w:sz w:val="40"/>
-          <w:szCs w:val="40"/>
-        </w:rPr>
         <w:t>Для того, чтобы подтвердить изменения, следует нажать кнопку «Сохранить». В противном случае, ничего не изменится.</w:t>
       </w:r>
     </w:p>
@@ -1531,12 +1498,6 @@
         </w:rPr>
       </w:pPr>
       <w:r>
-        <w:rPr>
-          <w:b w:val="false"/>
-          <w:bCs w:val="false"/>
-          <w:sz w:val="36"/>
-          <w:szCs w:val="36"/>
-        </w:rPr>
         <w:drawing>
           <wp:anchor behindDoc="0" distT="0" distB="0" distL="0" distR="0" simplePos="0" locked="0" layoutInCell="0" allowOverlap="1" relativeHeight="7">
             <wp:simplePos x="0" y="0"/>
@@ -2463,16 +2424,7 @@
           <w:sz w:val="36"/>
           <w:szCs w:val="36"/>
         </w:rPr>
-        <w:t xml:space="preserve">Управляет авторизацией, главной страницей </w:t>
-      </w:r>
-      <w:r>
-        <w:rPr>
-          <w:b w:val="false"/>
-          <w:bCs w:val="false"/>
-          <w:sz w:val="36"/>
-          <w:szCs w:val="36"/>
-        </w:rPr>
-        <w:t>и базой данных. MainPage — главная страница, уже описанная в функционале.</w:t>
+        <w:t>Управляет авторизацией, главной страницей и базой данных. MainPage — главная страница, уже описанная в функционале.</w:t>
       </w:r>
     </w:p>
     <w:p>
@@ -2732,7 +2684,7 @@
         <w:pStyle w:val="Normal"/>
         <w:numPr>
           <w:ilvl w:val="0"/>
-          <w:numId w:val="6"/>
+          <w:numId w:val="5"/>
         </w:numPr>
         <w:bidi w:val="0"/>
         <w:jc w:val="left"/>
@@ -2746,6 +2698,130 @@
           <w:szCs w:val="40"/>
         </w:rPr>
         <w:t>User — Пользователь</w:t>
+      </w:r>
+    </w:p>
+    <w:p>
+      <w:pPr>
+        <w:pStyle w:val="Normal"/>
+        <w:numPr>
+          <w:ilvl w:val="0"/>
+          <w:numId w:val="5"/>
+        </w:numPr>
+        <w:bidi w:val="0"/>
+        <w:jc w:val="left"/>
+        <w:rPr/>
+      </w:pPr>
+      <w:r>
+        <w:rPr>
+          <w:b w:val="false"/>
+          <w:bCs w:val="false"/>
+          <w:sz w:val="40"/>
+          <w:szCs w:val="40"/>
+        </w:rPr>
+        <w:t>Album — Альбом</w:t>
+      </w:r>
+    </w:p>
+    <w:p>
+      <w:pPr>
+        <w:pStyle w:val="Normal"/>
+        <w:numPr>
+          <w:ilvl w:val="0"/>
+          <w:numId w:val="5"/>
+        </w:numPr>
+        <w:bidi w:val="0"/>
+        <w:jc w:val="left"/>
+        <w:rPr/>
+      </w:pPr>
+      <w:r>
+        <w:rPr>
+          <w:b w:val="false"/>
+          <w:bCs w:val="false"/>
+          <w:sz w:val="40"/>
+          <w:szCs w:val="40"/>
+        </w:rPr>
+        <w:t>Song — Песня</w:t>
+      </w:r>
+    </w:p>
+    <w:p>
+      <w:pPr>
+        <w:pStyle w:val="Normal"/>
+        <w:numPr>
+          <w:ilvl w:val="0"/>
+          <w:numId w:val="5"/>
+        </w:numPr>
+        <w:bidi w:val="0"/>
+        <w:jc w:val="left"/>
+        <w:rPr/>
+      </w:pPr>
+      <w:r>
+        <w:rPr>
+          <w:b w:val="false"/>
+          <w:bCs w:val="false"/>
+          <w:sz w:val="40"/>
+          <w:szCs w:val="40"/>
+        </w:rPr>
+        <w:t>Genre — Жанр</w:t>
+      </w:r>
+    </w:p>
+    <w:p>
+      <w:pPr>
+        <w:pStyle w:val="Normal"/>
+        <w:numPr>
+          <w:ilvl w:val="0"/>
+          <w:numId w:val="0"/>
+        </w:numPr>
+        <w:bidi w:val="0"/>
+        <w:ind w:left="720" w:hanging="0"/>
+        <w:jc w:val="left"/>
+        <w:rPr>
+          <w:b w:val="false"/>
+          <w:b w:val="false"/>
+          <w:bCs w:val="false"/>
+          <w:sz w:val="40"/>
+          <w:szCs w:val="40"/>
+        </w:rPr>
+      </w:pPr>
+      <w:r>
+        <w:rPr>
+          <w:b w:val="false"/>
+          <w:bCs w:val="false"/>
+          <w:sz w:val="40"/>
+          <w:szCs w:val="40"/>
+        </w:rPr>
+      </w:r>
+    </w:p>
+    <w:p>
+      <w:pPr>
+        <w:pStyle w:val="Normal"/>
+        <w:bidi w:val="0"/>
+        <w:jc w:val="center"/>
+        <w:rPr/>
+      </w:pPr>
+      <w:r>
+        <w:rPr>
+          <w:b w:val="false"/>
+          <w:bCs w:val="false"/>
+          <w:sz w:val="44"/>
+          <w:szCs w:val="44"/>
+        </w:rPr>
+        <w:t>Database</w:t>
+      </w:r>
+    </w:p>
+    <w:p>
+      <w:pPr>
+        <w:pStyle w:val="Normal"/>
+        <w:bidi w:val="0"/>
+        <w:jc w:val="left"/>
+        <w:rPr/>
+      </w:pPr>
+      <w:r>
+        <w:rPr>
+          <w:b w:val="false"/>
+          <w:bCs w:val="false"/>
+          <w:sz w:val="36"/>
+          <w:szCs w:val="36"/>
+        </w:rPr>
+        <w:t>Классы для работы с базой данных.</w:t>
       </w:r>
     </w:p>
     <w:p>
@@ -2763,10 +2839,10 @@
         <w:rPr>
           <w:b w:val="false"/>
           <w:bCs w:val="false"/>
-          <w:sz w:val="40"/>
-          <w:szCs w:val="40"/>
-        </w:rPr>
-        <w:t>Album — Альбом</w:t>
+          <w:sz w:val="36"/>
+          <w:szCs w:val="36"/>
+        </w:rPr>
+        <w:t>BlacklandDatabase — содержит код для взаимодействие с базой: загрузка, сохранение и изменение данных в удобной обертке.</w:t>
       </w:r>
     </w:p>
     <w:p>
@@ -2784,10 +2860,10 @@
         <w:rPr>
           <w:b w:val="false"/>
           <w:bCs w:val="false"/>
-          <w:sz w:val="40"/>
-          <w:szCs w:val="40"/>
-        </w:rPr>
-        <w:t>Song — Песня</w:t>
+          <w:sz w:val="36"/>
+          <w:szCs w:val="36"/>
+        </w:rPr>
+        <w:t>Editor — предназачен для изменения данных в бд с возможностью отмены. Изменения происходит не сразу,а после вызова метода finish.</w:t>
       </w:r>
     </w:p>
     <w:p>
@@ -2805,10 +2881,107 @@
         <w:rPr>
           <w:b w:val="false"/>
           <w:bCs w:val="false"/>
-          <w:sz w:val="40"/>
-          <w:szCs w:val="40"/>
-        </w:rPr>
-        <w:t>Genre — Жанр</w:t>
+          <w:sz w:val="36"/>
+          <w:szCs w:val="36"/>
+        </w:rPr>
+        <w:t>UserEditor — редактор пользователей.</w:t>
+      </w:r>
+    </w:p>
+    <w:p>
+      <w:pPr>
+        <w:pStyle w:val="Normal"/>
+        <w:bidi w:val="0"/>
+        <w:jc w:val="center"/>
+        <w:rPr/>
+      </w:pPr>
+      <w:r>
+        <w:rPr>
+          <w:b w:val="false"/>
+          <w:bCs w:val="false"/>
+          <w:sz w:val="36"/>
+          <w:szCs w:val="36"/>
+        </w:rPr>
+        <w:t>User Window</w:t>
+      </w:r>
+    </w:p>
+    <w:p>
+      <w:pPr>
+        <w:pStyle w:val="Normal"/>
+        <w:bidi w:val="0"/>
+        <w:jc w:val="left"/>
+        <w:rPr/>
+      </w:pPr>
+      <w:r>
+        <w:rPr>
+          <w:b w:val="false"/>
+          <w:bCs w:val="false"/>
+          <w:sz w:val="36"/>
+          <w:szCs w:val="36"/>
+        </w:rPr>
+        <w:t>Окна, связанные с профилями пользователя.</w:t>
+      </w:r>
+    </w:p>
+    <w:p>
+      <w:pPr>
+        <w:pStyle w:val="Normal"/>
+        <w:numPr>
+          <w:ilvl w:val="0"/>
+          <w:numId w:val="7"/>
+        </w:numPr>
+        <w:bidi w:val="0"/>
+        <w:jc w:val="left"/>
+        <w:rPr/>
+      </w:pPr>
+      <w:r>
+        <w:rPr>
+          <w:b w:val="false"/>
+          <w:bCs w:val="false"/>
+          <w:sz w:val="36"/>
+          <w:szCs w:val="36"/>
+        </w:rPr>
+        <w:t>AbstractUserWindow — родительский класс, содержащий в себе повторяющийся код UserWindow и UserEditorWindow</w:t>
+      </w:r>
+    </w:p>
+    <w:p>
+      <w:pPr>
+        <w:pStyle w:val="Normal"/>
+        <w:numPr>
+          <w:ilvl w:val="0"/>
+          <w:numId w:val="7"/>
+        </w:numPr>
+        <w:bidi w:val="0"/>
+        <w:jc w:val="left"/>
+        <w:rPr/>
+      </w:pPr>
+      <w:r>
+        <w:rPr>
+          <w:b w:val="false"/>
+          <w:bCs w:val="false"/>
+          <w:sz w:val="36"/>
+          <w:szCs w:val="36"/>
+        </w:rPr>
+        <w:t>UserWindow — окно страницы пользователя.</w:t>
+      </w:r>
+    </w:p>
+    <w:p>
+      <w:pPr>
+        <w:pStyle w:val="Normal"/>
+        <w:numPr>
+          <w:ilvl w:val="0"/>
+          <w:numId w:val="7"/>
+        </w:numPr>
+        <w:bidi w:val="0"/>
+        <w:jc w:val="left"/>
+        <w:rPr/>
+      </w:pPr>
+      <w:r>
+        <w:rPr>
+          <w:b w:val="false"/>
+          <w:bCs w:val="false"/>
+          <w:sz w:val="36"/>
+          <w:szCs w:val="36"/>
+        </w:rPr>
+        <w:t>UserEditorWindow — окно редактирования профиля.</w:t>
       </w:r>
     </w:p>
     <w:p>
@@ -2825,12 +2998,17 @@
           <w:b w:val="false"/>
           <w:b w:val="false"/>
           <w:bCs w:val="false"/>
-          <w:sz w:val="40"/>
-          <w:szCs w:val="40"/>
-        </w:rPr>
-      </w:pPr>
-      <w:r>
-        <w:rPr/>
+          <w:sz w:val="36"/>
+          <w:szCs w:val="36"/>
+        </w:rPr>
+      </w:pPr>
+      <w:r>
+        <w:rPr>
+          <w:b w:val="false"/>
+          <w:bCs w:val="false"/>
+          <w:sz w:val="36"/>
+          <w:szCs w:val="36"/>
+        </w:rPr>
       </w:r>
     </w:p>
     <w:p>
@@ -2847,87 +3025,28 @@
           <w:sz w:val="44"/>
           <w:szCs w:val="44"/>
         </w:rPr>
-        <w:t>Database</w:t>
-      </w:r>
-    </w:p>
-    <w:p>
-      <w:pPr>
-        <w:pStyle w:val="Normal"/>
-        <w:bidi w:val="0"/>
-        <w:jc w:val="left"/>
-        <w:rPr/>
-      </w:pPr>
-      <w:r>
-        <w:rPr>
-          <w:b w:val="false"/>
-          <w:bCs w:val="false"/>
-          <w:sz w:val="36"/>
-          <w:szCs w:val="36"/>
-        </w:rPr>
-        <w:t>Классы для работы с базой данных.</w:t>
-      </w:r>
-    </w:p>
-    <w:p>
-      <w:pPr>
-        <w:pStyle w:val="Normal"/>
-        <w:numPr>
-          <w:ilvl w:val="0"/>
-          <w:numId w:val="7"/>
-        </w:numPr>
-        <w:bidi w:val="0"/>
-        <w:jc w:val="left"/>
-        <w:rPr/>
-      </w:pPr>
-      <w:r>
-        <w:rPr>
-          <w:b w:val="false"/>
-          <w:bCs w:val="false"/>
-          <w:sz w:val="36"/>
-          <w:szCs w:val="36"/>
-        </w:rPr>
-        <w:t>BlacklandDatabase — содержит код для взаимодействие с базой: загрузка, сохранение и изменение данных в удобной обертке.</w:t>
-      </w:r>
-    </w:p>
-    <w:p>
-      <w:pPr>
-        <w:pStyle w:val="Normal"/>
-        <w:numPr>
-          <w:ilvl w:val="0"/>
-          <w:numId w:val="7"/>
-        </w:numPr>
-        <w:bidi w:val="0"/>
-        <w:jc w:val="left"/>
-        <w:rPr/>
-      </w:pPr>
-      <w:r>
-        <w:rPr>
-          <w:b w:val="false"/>
-          <w:bCs w:val="false"/>
-          <w:sz w:val="36"/>
-          <w:szCs w:val="36"/>
-        </w:rPr>
-        <w:t>Editor — предназачен для изменения данных в бд с возможностью отмены. Изменения происходит не сразу,а после вызова метода finish.</w:t>
-      </w:r>
-    </w:p>
-    <w:p>
-      <w:pPr>
-        <w:pStyle w:val="Normal"/>
-        <w:numPr>
-          <w:ilvl w:val="0"/>
-          <w:numId w:val="7"/>
-        </w:numPr>
-        <w:bidi w:val="0"/>
-        <w:jc w:val="left"/>
-        <w:rPr/>
-      </w:pPr>
-      <w:r>
-        <w:rPr>
-          <w:b w:val="false"/>
-          <w:bCs w:val="false"/>
-          <w:sz w:val="36"/>
-          <w:szCs w:val="36"/>
-        </w:rPr>
-        <w:t>UserEditor — редактор пользователей.</w:t>
+        <w:br/>
+        <w:t>Album Window</w:t>
+      </w:r>
+    </w:p>
+    <w:p>
+      <w:pPr>
+        <w:pStyle w:val="Normal"/>
+        <w:bidi w:val="0"/>
+        <w:jc w:val="left"/>
+        <w:rPr>
+          <w:sz w:val="36"/>
+          <w:szCs w:val="36"/>
+        </w:rPr>
+      </w:pPr>
+      <w:r>
+        <w:rPr>
+          <w:b w:val="false"/>
+          <w:bCs w:val="false"/>
+          <w:sz w:val="36"/>
+          <w:szCs w:val="36"/>
+        </w:rPr>
+        <w:t>Содержит в себе класс AlbumWindow — окно проигрывателя альбома.</w:t>
       </w:r>
     </w:p>
     <w:p>
@@ -2935,33 +3054,111 @@
         <w:pStyle w:val="Normal"/>
         <w:bidi w:val="0"/>
         <w:jc w:val="center"/>
-        <w:rPr/>
-      </w:pPr>
-      <w:r>
-        <w:rPr>
-          <w:b w:val="false"/>
-          <w:bCs w:val="false"/>
-          <w:sz w:val="36"/>
-          <w:szCs w:val="36"/>
-        </w:rPr>
-        <w:t>User Window</w:t>
-      </w:r>
-    </w:p>
-    <w:p>
-      <w:pPr>
-        <w:pStyle w:val="Normal"/>
-        <w:bidi w:val="0"/>
-        <w:jc w:val="left"/>
-        <w:rPr/>
-      </w:pPr>
-      <w:r>
-        <w:rPr>
-          <w:b w:val="false"/>
-          <w:bCs w:val="false"/>
-          <w:sz w:val="36"/>
-          <w:szCs w:val="36"/>
-        </w:rPr>
-        <w:t>Окна, связанные с профилями пользователя.</w:t>
+        <w:rPr>
+          <w:sz w:val="44"/>
+          <w:szCs w:val="44"/>
+        </w:rPr>
+      </w:pPr>
+      <w:r>
+        <w:rPr>
+          <w:b w:val="false"/>
+          <w:bCs w:val="false"/>
+          <w:sz w:val="44"/>
+          <w:szCs w:val="44"/>
+        </w:rPr>
+        <w:t>Album Widget</w:t>
+        <w:br/>
+      </w:r>
+    </w:p>
+    <w:p>
+      <w:pPr>
+        <w:pStyle w:val="Normal"/>
+        <w:bidi w:val="0"/>
+        <w:jc w:val="left"/>
+        <w:rPr>
+          <w:b w:val="false"/>
+          <w:b w:val="false"/>
+          <w:bCs w:val="false"/>
+          <w:sz w:val="36"/>
+          <w:szCs w:val="36"/>
+        </w:rPr>
+      </w:pPr>
+      <w:r>
+        <w:rPr>
+          <w:b w:val="false"/>
+          <w:bCs w:val="false"/>
+          <w:sz w:val="36"/>
+          <w:szCs w:val="36"/>
+        </w:rPr>
+        <w:t>Содержит в себе класс MiniAlbumWidget - мини-виджет альбома, используемый в списках.</w:t>
+      </w:r>
+    </w:p>
+    <w:p>
+      <w:pPr>
+        <w:pStyle w:val="Normal"/>
+        <w:bidi w:val="0"/>
+        <w:jc w:val="center"/>
+        <w:rPr>
+          <w:b w:val="false"/>
+          <w:b w:val="false"/>
+          <w:bCs w:val="false"/>
+          <w:sz w:val="36"/>
+          <w:szCs w:val="36"/>
+        </w:rPr>
+      </w:pPr>
+      <w:r>
+        <w:rPr>
+          <w:b w:val="false"/>
+          <w:bCs w:val="false"/>
+          <w:sz w:val="36"/>
+          <w:szCs w:val="36"/>
+        </w:rPr>
+      </w:r>
+    </w:p>
+    <w:p>
+      <w:pPr>
+        <w:pStyle w:val="Normal"/>
+        <w:bidi w:val="0"/>
+        <w:jc w:val="center"/>
+        <w:rPr>
+          <w:b w:val="false"/>
+          <w:b w:val="false"/>
+          <w:bCs w:val="false"/>
+          <w:sz w:val="44"/>
+          <w:szCs w:val="44"/>
+        </w:rPr>
+      </w:pPr>
+      <w:r>
+        <w:rPr>
+          <w:b w:val="false"/>
+          <w:bCs w:val="false"/>
+          <w:sz w:val="44"/>
+          <w:szCs w:val="44"/>
+        </w:rPr>
+        <w:t>Album Creation</w:t>
+      </w:r>
+    </w:p>
+    <w:p>
+      <w:pPr>
+        <w:pStyle w:val="Normal"/>
+        <w:bidi w:val="0"/>
+        <w:jc w:val="left"/>
+        <w:rPr>
+          <w:b w:val="false"/>
+          <w:b w:val="false"/>
+          <w:bCs w:val="false"/>
+          <w:sz w:val="36"/>
+          <w:szCs w:val="36"/>
+        </w:rPr>
+      </w:pPr>
+      <w:r>
+        <w:rPr>
+          <w:b w:val="false"/>
+          <w:bCs w:val="false"/>
+          <w:sz w:val="36"/>
+          <w:szCs w:val="36"/>
+        </w:rPr>
+        <w:t>Содержит в себе классы, связанные с созданием альбома.</w:t>
       </w:r>
     </w:p>
     <w:p>
@@ -2973,16 +3170,22 @@
         </w:numPr>
         <w:bidi w:val="0"/>
         <w:jc w:val="left"/>
-        <w:rPr/>
-      </w:pPr>
-      <w:r>
-        <w:rPr>
-          <w:b w:val="false"/>
-          <w:bCs w:val="false"/>
-          <w:sz w:val="36"/>
-          <w:szCs w:val="36"/>
-        </w:rPr>
-        <w:t>AbstractUserWindow — родительский класс, содержащий в себе повторяющийся код UserWindow и UserEditorWindow</w:t>
+        <w:rPr>
+          <w:b w:val="false"/>
+          <w:b w:val="false"/>
+          <w:bCs w:val="false"/>
+          <w:sz w:val="36"/>
+          <w:szCs w:val="36"/>
+        </w:rPr>
+      </w:pPr>
+      <w:r>
+        <w:rPr>
+          <w:b w:val="false"/>
+          <w:bCs w:val="false"/>
+          <w:sz w:val="36"/>
+          <w:szCs w:val="36"/>
+        </w:rPr>
+        <w:t>AlbumCreationWindow — окно создания альбома.</w:t>
       </w:r>
     </w:p>
     <w:p>
@@ -2991,255 +3194,6 @@
         <w:numPr>
           <w:ilvl w:val="0"/>
           <w:numId w:val="8"/>
-        </w:numPr>
-        <w:bidi w:val="0"/>
-        <w:jc w:val="left"/>
-        <w:rPr/>
-      </w:pPr>
-      <w:r>
-        <w:rPr>
-          <w:b w:val="false"/>
-          <w:bCs w:val="false"/>
-          <w:sz w:val="36"/>
-          <w:szCs w:val="36"/>
-        </w:rPr>
-        <w:t>UserWindow — окно страницы пользователя.</w:t>
-      </w:r>
-    </w:p>
-    <w:p>
-      <w:pPr>
-        <w:pStyle w:val="Normal"/>
-        <w:numPr>
-          <w:ilvl w:val="0"/>
-          <w:numId w:val="8"/>
-        </w:numPr>
-        <w:bidi w:val="0"/>
-        <w:jc w:val="left"/>
-        <w:rPr/>
-      </w:pPr>
-      <w:r>
-        <w:rPr>
-          <w:b w:val="false"/>
-          <w:bCs w:val="false"/>
-          <w:sz w:val="36"/>
-          <w:szCs w:val="36"/>
-        </w:rPr>
-        <w:t>UserEditorWindow — окно редактирования профиля.</w:t>
-      </w:r>
-    </w:p>
-    <w:p>
-      <w:pPr>
-        <w:pStyle w:val="Normal"/>
-        <w:numPr>
-          <w:ilvl w:val="0"/>
-          <w:numId w:val="0"/>
-        </w:numPr>
-        <w:bidi w:val="0"/>
-        <w:ind w:left="720" w:hanging="0"/>
-        <w:jc w:val="left"/>
-        <w:rPr>
-          <w:b w:val="false"/>
-          <w:b w:val="false"/>
-          <w:bCs w:val="false"/>
-          <w:sz w:val="36"/>
-          <w:szCs w:val="36"/>
-        </w:rPr>
-      </w:pPr>
-      <w:r>
-        <w:rPr/>
-      </w:r>
-    </w:p>
-    <w:p>
-      <w:pPr>
-        <w:pStyle w:val="Normal"/>
-        <w:bidi w:val="0"/>
-        <w:jc w:val="center"/>
-        <w:rPr/>
-      </w:pPr>
-      <w:r>
-        <w:rPr>
-          <w:b w:val="false"/>
-          <w:bCs w:val="false"/>
-          <w:sz w:val="44"/>
-          <w:szCs w:val="44"/>
-        </w:rPr>
-        <w:br/>
-      </w:r>
-      <w:r>
-        <w:rPr>
-          <w:b w:val="false"/>
-          <w:bCs w:val="false"/>
-          <w:sz w:val="44"/>
-          <w:szCs w:val="44"/>
-        </w:rPr>
-        <w:t>Album Window</w:t>
-      </w:r>
-    </w:p>
-    <w:p>
-      <w:pPr>
-        <w:pStyle w:val="Normal"/>
-        <w:bidi w:val="0"/>
-        <w:jc w:val="left"/>
-        <w:rPr>
-          <w:sz w:val="36"/>
-          <w:szCs w:val="36"/>
-        </w:rPr>
-      </w:pPr>
-      <w:r>
-        <w:rPr>
-          <w:b w:val="false"/>
-          <w:bCs w:val="false"/>
-          <w:sz w:val="36"/>
-          <w:szCs w:val="36"/>
-        </w:rPr>
-        <w:t>Содержит в себе класс AlbumWindow — окно проигрывателя альбома.</w:t>
-      </w:r>
-    </w:p>
-    <w:p>
-      <w:pPr>
-        <w:pStyle w:val="Normal"/>
-        <w:bidi w:val="0"/>
-        <w:jc w:val="center"/>
-        <w:rPr>
-          <w:sz w:val="44"/>
-          <w:szCs w:val="44"/>
-        </w:rPr>
-      </w:pPr>
-      <w:r>
-        <w:rPr>
-          <w:b w:val="false"/>
-          <w:bCs w:val="false"/>
-          <w:sz w:val="44"/>
-          <w:szCs w:val="44"/>
-        </w:rPr>
-        <w:t>Album Widget</w:t>
-        <w:br/>
-      </w:r>
-    </w:p>
-    <w:p>
-      <w:pPr>
-        <w:pStyle w:val="Normal"/>
-        <w:bidi w:val="0"/>
-        <w:jc w:val="left"/>
-        <w:rPr>
-          <w:b w:val="false"/>
-          <w:b w:val="false"/>
-          <w:bCs w:val="false"/>
-          <w:sz w:val="36"/>
-          <w:szCs w:val="36"/>
-        </w:rPr>
-      </w:pPr>
-      <w:r>
-        <w:rPr>
-          <w:b w:val="false"/>
-          <w:bCs w:val="false"/>
-          <w:sz w:val="36"/>
-          <w:szCs w:val="36"/>
-        </w:rPr>
-        <w:t>Содержит в себе класс MiniAlbumWidget - мини-виджет альбома, используемый в списках.</w:t>
-      </w:r>
-    </w:p>
-    <w:p>
-      <w:pPr>
-        <w:pStyle w:val="Normal"/>
-        <w:bidi w:val="0"/>
-        <w:jc w:val="center"/>
-        <w:rPr>
-          <w:b w:val="false"/>
-          <w:b w:val="false"/>
-          <w:bCs w:val="false"/>
-          <w:sz w:val="36"/>
-          <w:szCs w:val="36"/>
-        </w:rPr>
-      </w:pPr>
-      <w:r>
-        <w:rPr>
-          <w:b w:val="false"/>
-          <w:bCs w:val="false"/>
-          <w:sz w:val="36"/>
-          <w:szCs w:val="36"/>
-        </w:rPr>
-      </w:r>
-    </w:p>
-    <w:p>
-      <w:pPr>
-        <w:pStyle w:val="Normal"/>
-        <w:bidi w:val="0"/>
-        <w:jc w:val="center"/>
-        <w:rPr>
-          <w:b w:val="false"/>
-          <w:b w:val="false"/>
-          <w:bCs w:val="false"/>
-          <w:sz w:val="44"/>
-          <w:szCs w:val="44"/>
-        </w:rPr>
-      </w:pPr>
-      <w:r>
-        <w:rPr>
-          <w:b w:val="false"/>
-          <w:bCs w:val="false"/>
-          <w:sz w:val="44"/>
-          <w:szCs w:val="44"/>
-        </w:rPr>
-        <w:t>Album Creation</w:t>
-      </w:r>
-    </w:p>
-    <w:p>
-      <w:pPr>
-        <w:pStyle w:val="Normal"/>
-        <w:bidi w:val="0"/>
-        <w:jc w:val="left"/>
-        <w:rPr>
-          <w:b w:val="false"/>
-          <w:b w:val="false"/>
-          <w:bCs w:val="false"/>
-          <w:sz w:val="36"/>
-          <w:szCs w:val="36"/>
-        </w:rPr>
-      </w:pPr>
-      <w:r>
-        <w:rPr>
-          <w:b w:val="false"/>
-          <w:bCs w:val="false"/>
-          <w:sz w:val="36"/>
-          <w:szCs w:val="36"/>
-        </w:rPr>
-        <w:t>Содержит в себе классы, связанные с созданием альбома.</w:t>
-      </w:r>
-    </w:p>
-    <w:p>
-      <w:pPr>
-        <w:pStyle w:val="Normal"/>
-        <w:numPr>
-          <w:ilvl w:val="0"/>
-          <w:numId w:val="9"/>
-        </w:numPr>
-        <w:bidi w:val="0"/>
-        <w:jc w:val="left"/>
-        <w:rPr>
-          <w:b w:val="false"/>
-          <w:b w:val="false"/>
-          <w:bCs w:val="false"/>
-          <w:sz w:val="36"/>
-          <w:szCs w:val="36"/>
-        </w:rPr>
-      </w:pPr>
-      <w:r>
-        <w:rPr>
-          <w:b w:val="false"/>
-          <w:bCs w:val="false"/>
-          <w:sz w:val="36"/>
-          <w:szCs w:val="36"/>
-        </w:rPr>
-        <w:t>AlbumCreationWindow — окно создания альбома.</w:t>
-      </w:r>
-    </w:p>
-    <w:p>
-      <w:pPr>
-        <w:pStyle w:val="Normal"/>
-        <w:numPr>
-          <w:ilvl w:val="0"/>
-          <w:numId w:val="9"/>
         </w:numPr>
         <w:bidi w:val="0"/>
         <w:jc w:val="left"/>
@@ -3438,25 +3392,232 @@
           <w:sz w:val="36"/>
           <w:szCs w:val="36"/>
         </w:rPr>
-        <w:t>Информация о пользовател</w:t>
-      </w:r>
-      <w:r>
-        <w:rPr>
-          <w:b w:val="false"/>
-          <w:bCs w:val="false"/>
-          <w:sz w:val="36"/>
-          <w:szCs w:val="36"/>
-        </w:rPr>
-        <w:t>ях</w:t>
-      </w:r>
-      <w:r>
-        <w:rPr>
-          <w:b w:val="false"/>
-          <w:bCs w:val="false"/>
-          <w:sz w:val="36"/>
-          <w:szCs w:val="36"/>
-        </w:rPr>
-        <w:t>. Содержит в себе поля:</w:t>
+        <w:t>Информация о пользователях. Содержит в себе поля:</w:t>
+      </w:r>
+    </w:p>
+    <w:p>
+      <w:pPr>
+        <w:pStyle w:val="Normal"/>
+        <w:numPr>
+          <w:ilvl w:val="0"/>
+          <w:numId w:val="9"/>
+        </w:numPr>
+        <w:bidi w:val="0"/>
+        <w:jc w:val="left"/>
+        <w:rPr>
+          <w:b w:val="false"/>
+          <w:b w:val="false"/>
+          <w:bCs w:val="false"/>
+          <w:sz w:val="36"/>
+          <w:szCs w:val="36"/>
+        </w:rPr>
+      </w:pPr>
+      <w:r>
+        <w:rPr>
+          <w:b w:val="false"/>
+          <w:bCs w:val="false"/>
+          <w:sz w:val="36"/>
+          <w:szCs w:val="36"/>
+        </w:rPr>
+        <w:t>id — id пользователя</w:t>
+      </w:r>
+    </w:p>
+    <w:p>
+      <w:pPr>
+        <w:pStyle w:val="Normal"/>
+        <w:numPr>
+          <w:ilvl w:val="0"/>
+          <w:numId w:val="9"/>
+        </w:numPr>
+        <w:bidi w:val="0"/>
+        <w:jc w:val="left"/>
+        <w:rPr>
+          <w:b w:val="false"/>
+          <w:b w:val="false"/>
+          <w:bCs w:val="false"/>
+          <w:sz w:val="36"/>
+          <w:szCs w:val="36"/>
+        </w:rPr>
+      </w:pPr>
+      <w:r>
+        <w:rPr>
+          <w:b w:val="false"/>
+          <w:bCs w:val="false"/>
+          <w:sz w:val="36"/>
+          <w:szCs w:val="36"/>
+        </w:rPr>
+        <w:t>username — имя</w:t>
+      </w:r>
+    </w:p>
+    <w:p>
+      <w:pPr>
+        <w:pStyle w:val="Normal"/>
+        <w:numPr>
+          <w:ilvl w:val="0"/>
+          <w:numId w:val="9"/>
+        </w:numPr>
+        <w:bidi w:val="0"/>
+        <w:jc w:val="left"/>
+        <w:rPr>
+          <w:b w:val="false"/>
+          <w:b w:val="false"/>
+          <w:bCs w:val="false"/>
+          <w:sz w:val="36"/>
+          <w:szCs w:val="36"/>
+        </w:rPr>
+      </w:pPr>
+      <w:r>
+        <w:rPr>
+          <w:b w:val="false"/>
+          <w:bCs w:val="false"/>
+          <w:sz w:val="36"/>
+          <w:szCs w:val="36"/>
+        </w:rPr>
+        <w:t>password — пароль</w:t>
+      </w:r>
+    </w:p>
+    <w:p>
+      <w:pPr>
+        <w:pStyle w:val="Normal"/>
+        <w:numPr>
+          <w:ilvl w:val="0"/>
+          <w:numId w:val="9"/>
+        </w:numPr>
+        <w:bidi w:val="0"/>
+        <w:jc w:val="left"/>
+        <w:rPr>
+          <w:b w:val="false"/>
+          <w:b w:val="false"/>
+          <w:bCs w:val="false"/>
+          <w:sz w:val="36"/>
+          <w:szCs w:val="36"/>
+        </w:rPr>
+      </w:pPr>
+      <w:r>
+        <w:rPr>
+          <w:b w:val="false"/>
+          <w:bCs w:val="false"/>
+          <w:sz w:val="36"/>
+          <w:szCs w:val="36"/>
+        </w:rPr>
+        <w:t>desciription — описание профиля</w:t>
+      </w:r>
+    </w:p>
+    <w:p>
+      <w:pPr>
+        <w:pStyle w:val="Normal"/>
+        <w:numPr>
+          <w:ilvl w:val="0"/>
+          <w:numId w:val="9"/>
+        </w:numPr>
+        <w:bidi w:val="0"/>
+        <w:jc w:val="left"/>
+        <w:rPr>
+          <w:b w:val="false"/>
+          <w:b w:val="false"/>
+          <w:bCs w:val="false"/>
+          <w:sz w:val="36"/>
+          <w:szCs w:val="36"/>
+        </w:rPr>
+      </w:pPr>
+      <w:r>
+        <w:rPr>
+          <w:b w:val="false"/>
+          <w:bCs w:val="false"/>
+          <w:sz w:val="36"/>
+          <w:szCs w:val="36"/>
+        </w:rPr>
+        <w:t>avatar — путь к файлу аватарки пользователя.</w:t>
+      </w:r>
+    </w:p>
+    <w:p>
+      <w:pPr>
+        <w:pStyle w:val="Normal"/>
+        <w:bidi w:val="0"/>
+        <w:jc w:val="center"/>
+        <w:rPr>
+          <w:b w:val="false"/>
+          <w:b w:val="false"/>
+          <w:bCs w:val="false"/>
+          <w:sz w:val="40"/>
+          <w:szCs w:val="40"/>
+        </w:rPr>
+      </w:pPr>
+      <w:r>
+        <w:rPr>
+          <w:b w:val="false"/>
+          <w:bCs w:val="false"/>
+          <w:sz w:val="40"/>
+          <w:szCs w:val="40"/>
+        </w:rPr>
+      </w:r>
+    </w:p>
+    <w:p>
+      <w:pPr>
+        <w:pStyle w:val="Normal"/>
+        <w:bidi w:val="0"/>
+        <w:jc w:val="center"/>
+        <w:rPr>
+          <w:b w:val="false"/>
+          <w:b w:val="false"/>
+          <w:bCs w:val="false"/>
+          <w:sz w:val="40"/>
+          <w:szCs w:val="40"/>
+        </w:rPr>
+      </w:pPr>
+      <w:r>
+        <w:rPr>
+          <w:b w:val="false"/>
+          <w:bCs w:val="false"/>
+          <w:sz w:val="40"/>
+          <w:szCs w:val="40"/>
+        </w:rPr>
+        <w:t>Albums</w:t>
+      </w:r>
+    </w:p>
+    <w:p>
+      <w:pPr>
+        <w:pStyle w:val="Normal"/>
+        <w:bidi w:val="0"/>
+        <w:jc w:val="center"/>
+        <w:rPr>
+          <w:b w:val="false"/>
+          <w:b w:val="false"/>
+          <w:bCs w:val="false"/>
+          <w:sz w:val="40"/>
+          <w:szCs w:val="40"/>
+        </w:rPr>
+      </w:pPr>
+      <w:r>
+        <w:rPr>
+          <w:b w:val="false"/>
+          <w:bCs w:val="false"/>
+          <w:sz w:val="40"/>
+          <w:szCs w:val="40"/>
+        </w:rPr>
+      </w:r>
+    </w:p>
+    <w:p>
+      <w:pPr>
+        <w:pStyle w:val="Normal"/>
+        <w:bidi w:val="0"/>
+        <w:jc w:val="left"/>
+        <w:rPr>
+          <w:b w:val="false"/>
+          <w:b w:val="false"/>
+          <w:bCs w:val="false"/>
+          <w:sz w:val="36"/>
+          <w:szCs w:val="36"/>
+        </w:rPr>
+      </w:pPr>
+      <w:r>
+        <w:rPr>
+          <w:b w:val="false"/>
+          <w:bCs w:val="false"/>
+          <w:sz w:val="36"/>
+          <w:szCs w:val="36"/>
+        </w:rPr>
+        <w:t>Информация о альбомах. Содержит в себе поля:</w:t>
       </w:r>
     </w:p>
     <w:p>
@@ -3483,7 +3644,7 @@
           <w:sz w:val="36"/>
           <w:szCs w:val="36"/>
         </w:rPr>
-        <w:t>id — id пользователя</w:t>
+        <w:t>id — id альбома</w:t>
       </w:r>
     </w:p>
     <w:p>
@@ -3510,7 +3671,7 @@
           <w:sz w:val="36"/>
           <w:szCs w:val="36"/>
         </w:rPr>
-        <w:t>username — имя</w:t>
+        <w:t>user_id — id пользователя, загрузившего альбом</w:t>
       </w:r>
     </w:p>
     <w:p>
@@ -3537,7 +3698,7 @@
           <w:sz w:val="36"/>
           <w:szCs w:val="36"/>
         </w:rPr>
-        <w:t>password — пароль</w:t>
+        <w:t>name — название альбома</w:t>
       </w:r>
     </w:p>
     <w:p>
@@ -3564,7 +3725,7 @@
           <w:sz w:val="36"/>
           <w:szCs w:val="36"/>
         </w:rPr>
-        <w:t>desciription — описание профиля</w:t>
+        <w:t>genre — id жанра</w:t>
       </w:r>
     </w:p>
     <w:p>
@@ -3591,7 +3752,56 @@
           <w:sz w:val="36"/>
           <w:szCs w:val="36"/>
         </w:rPr>
-        <w:t>avatar — путь к файлу аватарки пользователя.</w:t>
+        <w:t>year — год выпуска альбома</w:t>
+      </w:r>
+    </w:p>
+    <w:p>
+      <w:pPr>
+        <w:pStyle w:val="Normal"/>
+        <w:numPr>
+          <w:ilvl w:val="0"/>
+          <w:numId w:val="10"/>
+        </w:numPr>
+        <w:bidi w:val="0"/>
+        <w:jc w:val="left"/>
+        <w:rPr>
+          <w:b w:val="false"/>
+          <w:b w:val="false"/>
+          <w:bCs w:val="false"/>
+          <w:sz w:val="36"/>
+          <w:szCs w:val="36"/>
+        </w:rPr>
+      </w:pPr>
+      <w:r>
+        <w:rPr>
+          <w:b w:val="false"/>
+          <w:bCs w:val="false"/>
+          <w:sz w:val="36"/>
+          <w:szCs w:val="36"/>
+        </w:rPr>
+        <w:t>cover — путь к файлу обложки</w:t>
+      </w:r>
+    </w:p>
+    <w:p>
+      <w:pPr>
+        <w:pStyle w:val="Normal"/>
+        <w:bidi w:val="0"/>
+        <w:jc w:val="center"/>
+        <w:rPr>
+          <w:b w:val="false"/>
+          <w:b w:val="false"/>
+          <w:bCs w:val="false"/>
+          <w:sz w:val="36"/>
+          <w:szCs w:val="36"/>
+        </w:rPr>
+      </w:pPr>
+      <w:r>
+        <w:rPr>
+          <w:b w:val="false"/>
+          <w:bCs w:val="false"/>
+          <w:sz w:val="36"/>
+          <w:szCs w:val="36"/>
+        </w:rPr>
       </w:r>
     </w:p>
     <w:p>
@@ -3614,6 +3824,7 @@
           <w:sz w:val="40"/>
           <w:szCs w:val="40"/>
         </w:rPr>
+        <w:t>Songs</w:t>
       </w:r>
     </w:p>
     <w:p>
@@ -3636,52 +3847,29 @@
           <w:sz w:val="40"/>
           <w:szCs w:val="40"/>
         </w:rPr>
-        <w:t>Albums</w:t>
-      </w:r>
-    </w:p>
-    <w:p>
-      <w:pPr>
-        <w:pStyle w:val="Normal"/>
-        <w:bidi w:val="0"/>
-        <w:jc w:val="center"/>
-        <w:rPr>
-          <w:b w:val="false"/>
-          <w:b w:val="false"/>
-          <w:bCs w:val="false"/>
-          <w:sz w:val="40"/>
-          <w:szCs w:val="40"/>
-        </w:rPr>
-      </w:pPr>
-      <w:r>
-        <w:rPr>
-          <w:b w:val="false"/>
-          <w:bCs w:val="false"/>
-          <w:sz w:val="40"/>
-          <w:szCs w:val="40"/>
-        </w:rPr>
-      </w:r>
-    </w:p>
-    <w:p>
-      <w:pPr>
-        <w:pStyle w:val="Normal"/>
-        <w:bidi w:val="0"/>
-        <w:jc w:val="left"/>
-        <w:rPr>
-          <w:b w:val="false"/>
-          <w:b w:val="false"/>
-          <w:bCs w:val="false"/>
-          <w:sz w:val="36"/>
-          <w:szCs w:val="36"/>
-        </w:rPr>
-      </w:pPr>
-      <w:r>
-        <w:rPr>
-          <w:b w:val="false"/>
-          <w:bCs w:val="false"/>
-          <w:sz w:val="36"/>
-          <w:szCs w:val="36"/>
-        </w:rPr>
-        <w:t>Информация о альбомах. Содержит в себе поля:</w:t>
+      </w:r>
+    </w:p>
+    <w:p>
+      <w:pPr>
+        <w:pStyle w:val="Normal"/>
+        <w:bidi w:val="0"/>
+        <w:jc w:val="left"/>
+        <w:rPr>
+          <w:b w:val="false"/>
+          <w:b w:val="false"/>
+          <w:bCs w:val="false"/>
+          <w:sz w:val="36"/>
+          <w:szCs w:val="36"/>
+        </w:rPr>
+      </w:pPr>
+      <w:r>
+        <w:rPr>
+          <w:b w:val="false"/>
+          <w:bCs w:val="false"/>
+          <w:sz w:val="36"/>
+          <w:szCs w:val="36"/>
+        </w:rPr>
+        <w:t>Информация о песнях. Содержит в себе поля:</w:t>
       </w:r>
     </w:p>
     <w:p>
@@ -3708,7 +3896,7 @@
           <w:sz w:val="36"/>
           <w:szCs w:val="36"/>
         </w:rPr>
-        <w:t>id — id альбома</w:t>
+        <w:t>id — id песни</w:t>
       </w:r>
     </w:p>
     <w:p>
@@ -3735,7 +3923,7 @@
           <w:sz w:val="36"/>
           <w:szCs w:val="36"/>
         </w:rPr>
-        <w:t>user_id — id пользователя, загрузившего альбом</w:t>
+        <w:t>album_id — id альбома песни</w:t>
       </w:r>
     </w:p>
     <w:p>
@@ -3762,7 +3950,7 @@
           <w:sz w:val="36"/>
           <w:szCs w:val="36"/>
         </w:rPr>
-        <w:t>name — название альбома</w:t>
+        <w:t>name — название</w:t>
       </w:r>
     </w:p>
     <w:p>
@@ -3789,61 +3977,7 @@
           <w:sz w:val="36"/>
           <w:szCs w:val="36"/>
         </w:rPr>
-        <w:t>genre — id жанра</w:t>
-      </w:r>
-    </w:p>
-    <w:p>
-      <w:pPr>
-        <w:pStyle w:val="Normal"/>
-        <w:numPr>
-          <w:ilvl w:val="0"/>
-          <w:numId w:val="11"/>
-        </w:numPr>
-        <w:bidi w:val="0"/>
-        <w:jc w:val="left"/>
-        <w:rPr>
-          <w:b w:val="false"/>
-          <w:b w:val="false"/>
-          <w:bCs w:val="false"/>
-          <w:sz w:val="36"/>
-          <w:szCs w:val="36"/>
-        </w:rPr>
-      </w:pPr>
-      <w:r>
-        <w:rPr>
-          <w:b w:val="false"/>
-          <w:bCs w:val="false"/>
-          <w:sz w:val="36"/>
-          <w:szCs w:val="36"/>
-        </w:rPr>
-        <w:t>year — год выпуска альбома</w:t>
-      </w:r>
-    </w:p>
-    <w:p>
-      <w:pPr>
-        <w:pStyle w:val="Normal"/>
-        <w:numPr>
-          <w:ilvl w:val="0"/>
-          <w:numId w:val="11"/>
-        </w:numPr>
-        <w:bidi w:val="0"/>
-        <w:jc w:val="left"/>
-        <w:rPr>
-          <w:b w:val="false"/>
-          <w:b w:val="false"/>
-          <w:bCs w:val="false"/>
-          <w:sz w:val="36"/>
-          <w:szCs w:val="36"/>
-        </w:rPr>
-      </w:pPr>
-      <w:r>
-        <w:rPr>
-          <w:b w:val="false"/>
-          <w:bCs w:val="false"/>
-          <w:sz w:val="36"/>
-          <w:szCs w:val="36"/>
-        </w:rPr>
-        <w:t>cover — путь к файлу обложки</w:t>
+        <w:t>file — путь к mp3 файлу</w:t>
       </w:r>
     </w:p>
     <w:p>
@@ -3888,7 +4022,7 @@
           <w:sz w:val="40"/>
           <w:szCs w:val="40"/>
         </w:rPr>
-        <w:t>Songs</w:t>
+        <w:t>Genres</w:t>
       </w:r>
     </w:p>
     <w:p>
@@ -3911,29 +4045,6 @@
           <w:sz w:val="40"/>
           <w:szCs w:val="40"/>
         </w:rPr>
-      </w:r>
-    </w:p>
-    <w:p>
-      <w:pPr>
-        <w:pStyle w:val="Normal"/>
-        <w:bidi w:val="0"/>
-        <w:jc w:val="left"/>
-        <w:rPr>
-          <w:b w:val="false"/>
-          <w:b w:val="false"/>
-          <w:bCs w:val="false"/>
-          <w:sz w:val="36"/>
-          <w:szCs w:val="36"/>
-        </w:rPr>
-      </w:pPr>
-      <w:r>
-        <w:rPr>
-          <w:b w:val="false"/>
-          <w:bCs w:val="false"/>
-          <w:sz w:val="36"/>
-          <w:szCs w:val="36"/>
-        </w:rPr>
-        <w:t>Информация о песнях. Содержит в себе поля:</w:t>
       </w:r>
     </w:p>
     <w:p>
@@ -3960,7 +4071,7 @@
           <w:sz w:val="36"/>
           <w:szCs w:val="36"/>
         </w:rPr>
-        <w:t>id — id песни</w:t>
+        <w:t>id — id жанра</w:t>
       </w:r>
     </w:p>
     <w:p>
@@ -3987,90 +4098,160 @@
           <w:sz w:val="36"/>
           <w:szCs w:val="36"/>
         </w:rPr>
-        <w:t>album_id — id альбома песни</w:t>
-      </w:r>
-    </w:p>
-    <w:p>
-      <w:pPr>
-        <w:pStyle w:val="Normal"/>
-        <w:numPr>
-          <w:ilvl w:val="0"/>
-          <w:numId w:val="12"/>
-        </w:numPr>
-        <w:bidi w:val="0"/>
-        <w:jc w:val="left"/>
-        <w:rPr>
-          <w:b w:val="false"/>
-          <w:b w:val="false"/>
-          <w:bCs w:val="false"/>
-          <w:sz w:val="36"/>
-          <w:szCs w:val="36"/>
-        </w:rPr>
-      </w:pPr>
-      <w:r>
-        <w:rPr>
-          <w:b w:val="false"/>
-          <w:bCs w:val="false"/>
-          <w:sz w:val="36"/>
-          <w:szCs w:val="36"/>
-        </w:rPr>
         <w:t>name — название</w:t>
       </w:r>
     </w:p>
     <w:p>
       <w:pPr>
         <w:pStyle w:val="Normal"/>
-        <w:numPr>
-          <w:ilvl w:val="0"/>
-          <w:numId w:val="12"/>
-        </w:numPr>
-        <w:bidi w:val="0"/>
-        <w:jc w:val="left"/>
-        <w:rPr>
-          <w:b w:val="false"/>
-          <w:b w:val="false"/>
-          <w:bCs w:val="false"/>
-          <w:sz w:val="36"/>
-          <w:szCs w:val="36"/>
-        </w:rPr>
-      </w:pPr>
-      <w:r>
-        <w:rPr>
-          <w:b w:val="false"/>
-          <w:bCs w:val="false"/>
-          <w:sz w:val="36"/>
-          <w:szCs w:val="36"/>
-        </w:rPr>
-        <w:t>file — путь к mp3 файлу</w:t>
-      </w:r>
-    </w:p>
-    <w:p>
-      <w:pPr>
-        <w:pStyle w:val="Normal"/>
-        <w:bidi w:val="0"/>
-        <w:jc w:val="center"/>
-        <w:rPr>
-          <w:b w:val="false"/>
-          <w:b w:val="false"/>
-          <w:bCs w:val="false"/>
-          <w:sz w:val="36"/>
-          <w:szCs w:val="36"/>
-        </w:rPr>
-      </w:pPr>
-      <w:r>
-        <w:rPr>
-          <w:b w:val="false"/>
-          <w:bCs w:val="false"/>
-          <w:sz w:val="36"/>
-          <w:szCs w:val="36"/>
-        </w:rPr>
-      </w:r>
-    </w:p>
-    <w:p>
-      <w:pPr>
-        <w:pStyle w:val="Normal"/>
-        <w:bidi w:val="0"/>
-        <w:jc w:val="center"/>
+        <w:bidi w:val="0"/>
+        <w:jc w:val="left"/>
+        <w:rPr>
+          <w:b w:val="false"/>
+          <w:b w:val="false"/>
+          <w:bCs w:val="false"/>
+          <w:sz w:val="36"/>
+          <w:szCs w:val="36"/>
+        </w:rPr>
+      </w:pPr>
+      <w:r>
+        <w:rPr>
+          <w:b w:val="false"/>
+          <w:bCs w:val="false"/>
+          <w:sz w:val="36"/>
+          <w:szCs w:val="36"/>
+        </w:rPr>
+      </w:r>
+    </w:p>
+    <w:p>
+      <w:pPr>
+        <w:pStyle w:val="Normal"/>
+        <w:bidi w:val="0"/>
+        <w:jc w:val="left"/>
+        <w:rPr>
+          <w:b w:val="false"/>
+          <w:b w:val="false"/>
+          <w:bCs w:val="false"/>
+          <w:sz w:val="36"/>
+          <w:szCs w:val="36"/>
+        </w:rPr>
+      </w:pPr>
+      <w:r>
+        <w:rPr>
+          <w:b w:val="false"/>
+          <w:bCs w:val="false"/>
+          <w:sz w:val="36"/>
+          <w:szCs w:val="36"/>
+        </w:rPr>
+      </w:r>
+    </w:p>
+    <w:p>
+      <w:pPr>
+        <w:pStyle w:val="Normal"/>
+        <w:bidi w:val="0"/>
+        <w:jc w:val="left"/>
+        <w:rPr>
+          <w:b w:val="false"/>
+          <w:b w:val="false"/>
+          <w:bCs w:val="false"/>
+          <w:sz w:val="36"/>
+          <w:szCs w:val="36"/>
+        </w:rPr>
+      </w:pPr>
+      <w:r>
+        <w:rPr>
+          <w:b w:val="false"/>
+          <w:bCs w:val="false"/>
+          <w:sz w:val="36"/>
+          <w:szCs w:val="36"/>
+        </w:rPr>
+        <w:t>Все таблицы связаны между собой: user_id в таблице albums указывает на пользователя, загрузишего альбом, album_id в таблице songs указывает на альбом песни, а genre в albums — на id жанра альбома.</w:t>
+      </w:r>
+    </w:p>
+    <w:p>
+      <w:pPr>
+        <w:pStyle w:val="Normal"/>
+        <w:bidi w:val="0"/>
+        <w:jc w:val="left"/>
+        <w:rPr>
+          <w:b w:val="false"/>
+          <w:b w:val="false"/>
+          <w:bCs w:val="false"/>
+          <w:sz w:val="36"/>
+          <w:szCs w:val="36"/>
+        </w:rPr>
+      </w:pPr>
+      <w:r>
+        <w:rPr/>
+      </w:r>
+    </w:p>
+    <w:p>
+      <w:pPr>
+        <w:pStyle w:val="Normal"/>
+        <w:bidi w:val="0"/>
+        <w:jc w:val="left"/>
+        <w:rPr>
+          <w:b w:val="false"/>
+          <w:b w:val="false"/>
+          <w:bCs w:val="false"/>
+          <w:sz w:val="36"/>
+          <w:szCs w:val="36"/>
+        </w:rPr>
+      </w:pPr>
+      <w:r>
+        <w:rPr/>
+        <w:drawing>
+          <wp:anchor behindDoc="0" distT="0" distB="0" distL="0" distR="0" simplePos="0" locked="0" layoutInCell="0" allowOverlap="1" relativeHeight="9">
+            <wp:simplePos x="0" y="0"/>
+            <wp:positionH relativeFrom="column">
+              <wp:align>center</wp:align>
+            </wp:positionH>
+            <wp:positionV relativeFrom="paragraph">
+              <wp:posOffset>635</wp:posOffset>
+            </wp:positionV>
+            <wp:extent cx="6332220" cy="1570990"/>
+            <wp:effectExtent l="0" t="0" r="0" b="0"/>
+            <wp:wrapSquare wrapText="largest"/>
+            <wp:docPr id="8" name="Image8" descr=""/>
+            <wp:cNvGraphicFramePr>
+              <a:graphicFrameLocks xmlns:a="http://schemas.openxmlformats.org/drawingml/2006/main" noChangeAspect="1"/>
+            </wp:cNvGraphicFramePr>
+            <a:graphic xmlns:a="http://schemas.openxmlformats.org/drawingml/2006/main">
+              <a:graphicData uri="http://schemas.openxmlformats.org/drawingml/2006/picture">
+                <pic:pic xmlns:pic="http://schemas.openxmlformats.org/drawingml/2006/picture">
+                  <pic:nvPicPr>
+                    <pic:cNvPr id="8" name="Image8" descr=""/>
+                    <pic:cNvPicPr>
+                      <a:picLocks noChangeAspect="1" noChangeArrowheads="1"/>
+                    </pic:cNvPicPr>
+                  </pic:nvPicPr>
+                  <pic:blipFill>
+                    <a:blip r:embed="rId9"/>
+                    <a:stretch>
+                      <a:fillRect/>
+                    </a:stretch>
+                  </pic:blipFill>
+                  <pic:spPr bwMode="auto">
+                    <a:xfrm>
+                      <a:off x="0" y="0"/>
+                      <a:ext cx="6332220" cy="1570990"/>
+                    </a:xfrm>
+                    <a:prstGeom prst="rect">
+                      <a:avLst/>
+                    </a:prstGeom>
+                  </pic:spPr>
+                </pic:pic>
+              </a:graphicData>
+            </a:graphic>
+          </wp:anchor>
+        </w:drawing>
+      </w:r>
+    </w:p>
+    <w:p>
+      <w:pPr>
+        <w:pStyle w:val="Normal"/>
+        <w:bidi w:val="0"/>
+        <w:jc w:val="left"/>
         <w:rPr>
           <w:b w:val="false"/>
           <w:b w:val="false"/>
@@ -4086,14 +4267,13 @@
           <w:sz w:val="40"/>
           <w:szCs w:val="40"/>
         </w:rPr>
-        <w:t>Genres</w:t>
-      </w:r>
-    </w:p>
-    <w:p>
-      <w:pPr>
-        <w:pStyle w:val="Normal"/>
-        <w:bidi w:val="0"/>
-        <w:jc w:val="center"/>
+      </w:r>
+    </w:p>
+    <w:p>
+      <w:pPr>
+        <w:pStyle w:val="Normal"/>
+        <w:bidi w:val="0"/>
+        <w:jc w:val="left"/>
         <w:rPr>
           <w:b w:val="false"/>
           <w:b w:val="false"/>
@@ -4109,6 +4289,45 @@
           <w:sz w:val="40"/>
           <w:szCs w:val="40"/>
         </w:rPr>
+      </w:r>
+    </w:p>
+    <w:p>
+      <w:pPr>
+        <w:pStyle w:val="Normal"/>
+        <w:bidi w:val="0"/>
+        <w:jc w:val="left"/>
+        <w:rPr>
+          <w:b w:val="false"/>
+          <w:b w:val="false"/>
+          <w:bCs w:val="false"/>
+          <w:sz w:val="40"/>
+          <w:szCs w:val="40"/>
+        </w:rPr>
+      </w:pPr>
+      <w:r>
+        <w:rPr>
+          <w:b w:val="false"/>
+          <w:bCs w:val="false"/>
+          <w:sz w:val="40"/>
+          <w:szCs w:val="40"/>
+        </w:rPr>
+      </w:r>
+    </w:p>
+    <w:p>
+      <w:pPr>
+        <w:pStyle w:val="Normal"/>
+        <w:bidi w:val="0"/>
+        <w:jc w:val="center"/>
+        <w:rPr/>
+      </w:pPr>
+      <w:r>
+        <w:rPr>
+          <w:b/>
+          <w:bCs/>
+          <w:sz w:val="48"/>
+          <w:szCs w:val="48"/>
+        </w:rPr>
+        <w:t>Планы на будущее</w:t>
       </w:r>
     </w:p>
     <w:p>
@@ -4121,21 +4340,16 @@
         <w:bidi w:val="0"/>
         <w:jc w:val="left"/>
         <w:rPr>
-          <w:b w:val="false"/>
-          <w:b w:val="false"/>
-          <w:bCs w:val="false"/>
-          <w:sz w:val="36"/>
-          <w:szCs w:val="36"/>
-        </w:rPr>
-      </w:pPr>
-      <w:r>
-        <w:rPr>
-          <w:b w:val="false"/>
-          <w:bCs w:val="false"/>
-          <w:sz w:val="36"/>
-          <w:szCs w:val="36"/>
-        </w:rPr>
-        <w:t>id — id жанра</w:t>
+          <w:sz w:val="36"/>
+          <w:szCs w:val="36"/>
+        </w:rPr>
+      </w:pPr>
+      <w:r>
+        <w:rPr>
+          <w:sz w:val="36"/>
+          <w:szCs w:val="36"/>
+        </w:rPr>
+        <w:t>Возможность использовать программу на сервере. Разделить серверную и клиентскую часть кода.</w:t>
       </w:r>
     </w:p>
     <w:p>
@@ -4148,136 +4362,16 @@
         <w:bidi w:val="0"/>
         <w:jc w:val="left"/>
         <w:rPr>
-          <w:b w:val="false"/>
-          <w:b w:val="false"/>
-          <w:bCs w:val="false"/>
-          <w:sz w:val="36"/>
-          <w:szCs w:val="36"/>
-        </w:rPr>
-      </w:pPr>
-      <w:r>
-        <w:rPr>
-          <w:b w:val="false"/>
-          <w:bCs w:val="false"/>
-          <w:sz w:val="36"/>
-          <w:szCs w:val="36"/>
-        </w:rPr>
-        <w:t>name — название</w:t>
-      </w:r>
-    </w:p>
-    <w:p>
-      <w:pPr>
-        <w:pStyle w:val="Normal"/>
-        <w:bidi w:val="0"/>
-        <w:jc w:val="left"/>
-        <w:rPr>
-          <w:b w:val="false"/>
-          <w:b w:val="false"/>
-          <w:bCs w:val="false"/>
-          <w:sz w:val="36"/>
-          <w:szCs w:val="36"/>
-        </w:rPr>
-      </w:pPr>
-      <w:r>
-        <w:rPr>
-          <w:b w:val="false"/>
-          <w:bCs w:val="false"/>
-          <w:sz w:val="36"/>
-          <w:szCs w:val="36"/>
-        </w:rPr>
-      </w:r>
-    </w:p>
-    <w:p>
-      <w:pPr>
-        <w:pStyle w:val="Normal"/>
-        <w:bidi w:val="0"/>
-        <w:jc w:val="left"/>
-        <w:rPr>
-          <w:b w:val="false"/>
-          <w:b w:val="false"/>
-          <w:bCs w:val="false"/>
-          <w:sz w:val="36"/>
-          <w:szCs w:val="36"/>
-        </w:rPr>
-      </w:pPr>
-      <w:r>
-        <w:rPr>
-          <w:b w:val="false"/>
-          <w:bCs w:val="false"/>
-          <w:sz w:val="36"/>
-          <w:szCs w:val="36"/>
-        </w:rPr>
-      </w:r>
-    </w:p>
-    <w:p>
-      <w:pPr>
-        <w:pStyle w:val="Normal"/>
-        <w:bidi w:val="0"/>
-        <w:jc w:val="left"/>
-        <w:rPr>
-          <w:b w:val="false"/>
-          <w:b w:val="false"/>
-          <w:bCs w:val="false"/>
-          <w:sz w:val="36"/>
-          <w:szCs w:val="36"/>
-        </w:rPr>
-      </w:pPr>
-      <w:r>
-        <w:rPr>
-          <w:b w:val="false"/>
-          <w:bCs w:val="false"/>
-          <w:sz w:val="36"/>
-          <w:szCs w:val="36"/>
-        </w:rPr>
-        <w:t xml:space="preserve">Все таблицы связаны между собой: </w:t>
-      </w:r>
-      <w:r>
-        <w:rPr>
-          <w:b w:val="false"/>
-          <w:bCs w:val="false"/>
-          <w:sz w:val="36"/>
-          <w:szCs w:val="36"/>
-        </w:rPr>
-        <w:t>user_id в таблице albums указывает на пользователя, загрузишего альбом, album_id в таблице songs указывает на альбом песни, а genre в albums — на id жанра альбома.</w:t>
-      </w:r>
-    </w:p>
-    <w:p>
-      <w:pPr>
-        <w:pStyle w:val="Normal"/>
-        <w:bidi w:val="0"/>
-        <w:jc w:val="left"/>
-        <w:rPr>
-          <w:b w:val="false"/>
-          <w:b w:val="false"/>
-          <w:bCs w:val="false"/>
-          <w:sz w:val="40"/>
-          <w:szCs w:val="40"/>
-        </w:rPr>
-      </w:pPr>
-      <w:r>
-        <w:rPr>
-          <w:b w:val="false"/>
-          <w:bCs w:val="false"/>
-          <w:sz w:val="40"/>
-          <w:szCs w:val="40"/>
-        </w:rPr>
-      </w:r>
-    </w:p>
-    <w:p>
-      <w:pPr>
-        <w:pStyle w:val="Normal"/>
-        <w:bidi w:val="0"/>
-        <w:jc w:val="center"/>
-        <w:rPr/>
-      </w:pPr>
-      <w:r>
-        <w:rPr>
-          <w:b/>
-          <w:bCs/>
-          <w:sz w:val="48"/>
-          <w:szCs w:val="48"/>
-        </w:rPr>
-        <w:t>Планы на будущее</w:t>
+          <w:sz w:val="36"/>
+          <w:szCs w:val="36"/>
+        </w:rPr>
+      </w:pPr>
+      <w:r>
+        <w:rPr>
+          <w:sz w:val="36"/>
+          <w:szCs w:val="36"/>
+        </w:rPr>
+        <w:t>Более функциональная и безопасная авторизация: восстановление доступа и хэширование паролей.</w:t>
       </w:r>
     </w:p>
     <w:p>
@@ -4285,7 +4379,7 @@
         <w:pStyle w:val="Normal"/>
         <w:numPr>
           <w:ilvl w:val="0"/>
-          <w:numId w:val="14"/>
+          <w:numId w:val="13"/>
         </w:numPr>
         <w:bidi w:val="0"/>
         <w:jc w:val="left"/>
@@ -4299,7 +4393,7 @@
           <w:sz w:val="36"/>
           <w:szCs w:val="36"/>
         </w:rPr>
-        <w:t>Возможность использовать программу на сервере. Разделить серверную и клиентскую часть кода.</w:t>
+        <w:t>Больше способов взаимодействия для пользователей: лайки, комментарии, блокировки.</w:t>
       </w:r>
     </w:p>
     <w:p>
@@ -4307,7 +4401,7 @@
         <w:pStyle w:val="Normal"/>
         <w:numPr>
           <w:ilvl w:val="0"/>
-          <w:numId w:val="14"/>
+          <w:numId w:val="13"/>
         </w:numPr>
         <w:bidi w:val="0"/>
         <w:jc w:val="left"/>
@@ -4321,50 +4415,6 @@
           <w:sz w:val="36"/>
           <w:szCs w:val="36"/>
         </w:rPr>
-        <w:t>Более функциональная и безопасная авторизация: восстановление доступа и хэширование паролей.</w:t>
-      </w:r>
-    </w:p>
-    <w:p>
-      <w:pPr>
-        <w:pStyle w:val="Normal"/>
-        <w:numPr>
-          <w:ilvl w:val="0"/>
-          <w:numId w:val="14"/>
-        </w:numPr>
-        <w:bidi w:val="0"/>
-        <w:jc w:val="left"/>
-        <w:rPr>
-          <w:sz w:val="36"/>
-          <w:szCs w:val="36"/>
-        </w:rPr>
-      </w:pPr>
-      <w:r>
-        <w:rPr>
-          <w:sz w:val="36"/>
-          <w:szCs w:val="36"/>
-        </w:rPr>
-        <w:t>Больше способов взаимодействия для пользователей: лайки, комментарии, блокировки.</w:t>
-      </w:r>
-    </w:p>
-    <w:p>
-      <w:pPr>
-        <w:pStyle w:val="Normal"/>
-        <w:numPr>
-          <w:ilvl w:val="0"/>
-          <w:numId w:val="14"/>
-        </w:numPr>
-        <w:bidi w:val="0"/>
-        <w:jc w:val="left"/>
-        <w:rPr>
-          <w:sz w:val="36"/>
-          <w:szCs w:val="36"/>
-        </w:rPr>
-      </w:pPr>
-      <w:r>
-        <w:rPr>
-          <w:sz w:val="36"/>
-          <w:szCs w:val="36"/>
-        </w:rPr>
         <w:t>Глобальный поиск альбомов, пользователей и отдельных песен.</w:t>
       </w:r>
     </w:p>
@@ -4404,23 +4454,18 @@
         </w:rPr>
       </w:pPr>
       <w:r>
-        <w:rPr>
-          <w:b w:val="false"/>
-          <w:bCs w:val="false"/>
-          <w:sz w:val="36"/>
-          <w:szCs w:val="36"/>
-        </w:rPr>
+        <w:rPr/>
       </w:r>
     </w:p>
     <w:sectPr>
-      <w:headerReference w:type="default" r:id="rId9"/>
+      <w:headerReference w:type="default" r:id="rId10"/>
       <w:type w:val="nextPage"/>
       <w:pgSz w:w="12240" w:h="15840"/>
       <w:pgMar w:left="1134" w:right="1134" w:header="1134" w:top="1693" w:footer="0" w:bottom="1134" w:gutter="0"/>
       <w:pgNumType w:fmt="decimal"/>
       <w:formProt w:val="false"/>
       <w:textDirection w:val="lrTb"/>
-      <w:docGrid w:type="default" w:linePitch="312" w:charSpace="4294961151"/>
+      <w:docGrid w:type="default" w:linePitch="312" w:charSpace="0"/>
     </w:sectPr>
   </w:body>
 </w:document>
@@ -6227,143 +6272,6 @@
     </w:lvl>
   </w:abstractNum>
   <w:abstractNum w:abstractNumId="14">
-    <w:lvl w:ilvl="0">
-      <w:start w:val="1"/>
-      <w:numFmt w:val="bullet"/>
-      <w:lvlText w:val=""/>
-      <w:lvlJc w:val="left"/>
-      <w:pPr>
-        <w:tabs>
-          <w:tab w:val="num" w:pos="720"/>
-        </w:tabs>
-        <w:ind w:left="720" w:hanging="360"/>
-      </w:pPr>
-      <w:rPr>
-        <w:rFonts w:ascii="Symbol" w:hAnsi="Symbol" w:cs="Symbol" w:hint="default"/>
-      </w:rPr>
-    </w:lvl>
-    <w:lvl w:ilvl="1">
-      <w:start w:val="1"/>
-      <w:numFmt w:val="bullet"/>
-      <w:lvlText w:val="◦"/>
-      <w:lvlJc w:val="left"/>
-      <w:pPr>
-        <w:tabs>
-          <w:tab w:val="num" w:pos="1080"/>
-        </w:tabs>
-        <w:ind w:left="1080" w:hanging="360"/>
-      </w:pPr>
-      <w:rPr>
-        <w:rFonts w:ascii="OpenSymbol" w:hAnsi="OpenSymbol" w:cs="OpenSymbol" w:hint="default"/>
-      </w:rPr>
-    </w:lvl>
-    <w:lvl w:ilvl="2">
-      <w:start w:val="1"/>
-      <w:numFmt w:val="bullet"/>
-      <w:lvlText w:val="▪"/>
-      <w:lvlJc w:val="left"/>
-      <w:pPr>
-        <w:tabs>
-          <w:tab w:val="num" w:pos="1440"/>
-        </w:tabs>
-        <w:ind w:left="1440" w:hanging="360"/>
-      </w:pPr>
-      <w:rPr>
-        <w:rFonts w:ascii="OpenSymbol" w:hAnsi="OpenSymbol" w:cs="OpenSymbol" w:hint="default"/>
-      </w:rPr>
-    </w:lvl>
-    <w:lvl w:ilvl="3">
-      <w:start w:val="1"/>
-      <w:numFmt w:val="bullet"/>
-      <w:lvlText w:val=""/>
-      <w:lvlJc w:val="left"/>
-      <w:pPr>
-        <w:tabs>
-          <w:tab w:val="num" w:pos="1800"/>
-        </w:tabs>
-        <w:ind w:left="1800" w:hanging="360"/>
-      </w:pPr>
-      <w:rPr>
-        <w:rFonts w:ascii="Symbol" w:hAnsi="Symbol" w:cs="Symbol" w:hint="default"/>
-      </w:rPr>
-    </w:lvl>
-    <w:lvl w:ilvl="4">
-      <w:start w:val="1"/>
-      <w:numFmt w:val="bullet"/>
-      <w:lvlText w:val="◦"/>
-      <w:lvlJc w:val="left"/>
-      <w:pPr>
-        <w:tabs>
-          <w:tab w:val="num" w:pos="2160"/>
-        </w:tabs>
-        <w:ind w:left="2160" w:hanging="360"/>
-      </w:pPr>
-      <w:rPr>
-        <w:rFonts w:ascii="OpenSymbol" w:hAnsi="OpenSymbol" w:cs="OpenSymbol" w:hint="default"/>
-      </w:rPr>
-    </w:lvl>
-    <w:lvl w:ilvl="5">
-      <w:start w:val="1"/>
-      <w:numFmt w:val="bullet"/>
-      <w:lvlText w:val="▪"/>
-      <w:lvlJc w:val="left"/>
-      <w:pPr>
-        <w:tabs>
-          <w:tab w:val="num" w:pos="2520"/>
-        </w:tabs>
-        <w:ind w:left="2520" w:hanging="360"/>
-      </w:pPr>
-      <w:rPr>
-        <w:rFonts w:ascii="OpenSymbol" w:hAnsi="OpenSymbol" w:cs="OpenSymbol" w:hint="default"/>
-      </w:rPr>
-    </w:lvl>
-    <w:lvl w:ilvl="6">
-      <w:start w:val="1"/>
-      <w:numFmt w:val="bullet"/>
-      <w:lvlText w:val=""/>
-      <w:lvlJc w:val="left"/>
-      <w:pPr>
-        <w:tabs>
-          <w:tab w:val="num" w:pos="2880"/>
-        </w:tabs>
-        <w:ind w:left="2880" w:hanging="360"/>
-      </w:pPr>
-      <w:rPr>
-        <w:rFonts w:ascii="Symbol" w:hAnsi="Symbol" w:cs="Symbol" w:hint="default"/>
-      </w:rPr>
-    </w:lvl>
-    <w:lvl w:ilvl="7">
-      <w:start w:val="1"/>
-      <w:numFmt w:val="bullet"/>
-      <w:lvlText w:val="◦"/>
-      <w:lvlJc w:val="left"/>
-      <w:pPr>
-        <w:tabs>
-          <w:tab w:val="num" w:pos="3240"/>
-        </w:tabs>
-        <w:ind w:left="3240" w:hanging="360"/>
-      </w:pPr>
-      <w:rPr>
-        <w:rFonts w:ascii="OpenSymbol" w:hAnsi="OpenSymbol" w:cs="OpenSymbol" w:hint="default"/>
-      </w:rPr>
-    </w:lvl>
-    <w:lvl w:ilvl="8">
-      <w:start w:val="1"/>
-      <w:numFmt w:val="bullet"/>
-      <w:lvlText w:val="▪"/>
-      <w:lvlJc w:val="left"/>
-      <w:pPr>
-        <w:tabs>
-          <w:tab w:val="num" w:pos="3600"/>
-        </w:tabs>
-        <w:ind w:left="3600" w:hanging="360"/>
-      </w:pPr>
-      <w:rPr>
-        <w:rFonts w:ascii="OpenSymbol" w:hAnsi="OpenSymbol" w:cs="OpenSymbol" w:hint="default"/>
-      </w:rPr>
-    </w:lvl>
-  </w:abstractNum>
-  <w:abstractNum w:abstractNumId="15">
     <w:lvl w:ilvl="0">
       <w:start w:val="1"/>
       <w:numFmt w:val="none"/>
@@ -6524,9 +6432,6 @@
   <w:num w:numId="14">
     <w:abstractNumId w:val="14"/>
   </w:num>
-  <w:num w:numId="15">
-    <w:abstractNumId w:val="15"/>
-  </w:num>
 </w:numbering>
 </file>
 
@@ -6544,7 +6449,6 @@
     </w:rPrDefault>
     <w:pPrDefault>
       <w:pPr>
-        <w:widowControl/>
         <w:suppressAutoHyphens w:val="true"/>
       </w:pPr>
     </w:pPrDefault>
@@ -6554,10 +6458,11 @@
     <w:qFormat/>
     <w:pPr>
       <w:widowControl/>
-      <w:kinsoku w:val="true"/>
-      <w:overflowPunct w:val="true"/>
-      <w:autoSpaceDE w:val="true"/>
+      <w:suppressAutoHyphens w:val="true"/>
+      <w:overflowPunct w:val="false"/>
       <w:bidi w:val="0"/>
+      <w:spacing w:before="0" w:after="0"/>
+      <w:jc w:val="left"/>
     </w:pPr>
     <w:rPr>
       <w:rFonts w:ascii="Liberation Serif" w:hAnsi="Liberation Serif" w:eastAsia="Droid Sans Fallback" w:cs="Droid Sans Devanagari"/>
@@ -6660,11 +6565,11 @@
     <w:qFormat/>
     <w:pPr>
       <w:widowControl/>
-      <w:kinsoku w:val="true"/>
-      <w:overflowPunct w:val="true"/>
-      <w:autoSpaceDE w:val="true"/>
+      <w:suppressAutoHyphens w:val="true"/>
+      <w:overflowPunct w:val="false"/>
       <w:bidi w:val="0"/>
       <w:spacing w:lineRule="atLeast" w:line="200" w:before="0" w:after="0"/>
+      <w:jc w:val="left"/>
     </w:pPr>
     <w:rPr>
       <w:rFonts w:ascii="Droid Sans Devanagari" w:hAnsi="Droid Sans Devanagari" w:eastAsia="DejaVu Sans" w:cs="Liberation Sans"/>
@@ -6819,10 +6724,11 @@
     <w:qFormat/>
     <w:pPr>
       <w:widowControl/>
-      <w:kinsoku w:val="true"/>
-      <w:overflowPunct w:val="true"/>
-      <w:autoSpaceDE w:val="true"/>
+      <w:suppressAutoHyphens w:val="true"/>
+      <w:overflowPunct w:val="false"/>
       <w:bidi w:val="0"/>
+      <w:spacing w:before="0" w:after="0"/>
+      <w:jc w:val="left"/>
     </w:pPr>
     <w:rPr>
       <w:rFonts w:ascii="Liberation Sans" w:hAnsi="Liberation Sans" w:eastAsia="DejaVu Sans" w:cs="Liberation Sans"/>
@@ -6997,11 +6903,11 @@
     <w:qFormat/>
     <w:pPr>
       <w:widowControl/>
-      <w:kinsoku w:val="true"/>
-      <w:overflowPunct w:val="true"/>
-      <w:autoSpaceDE w:val="true"/>
+      <w:suppressAutoHyphens w:val="true"/>
+      <w:overflowPunct w:val="false"/>
       <w:bidi w:val="0"/>
       <w:spacing w:before="283" w:after="0"/>
+      <w:jc w:val="left"/>
     </w:pPr>
     <w:rPr>
       <w:rFonts w:ascii="Droid Sans Devanagari" w:hAnsi="Droid Sans Devanagari" w:eastAsia="DejaVu Sans" w:cs="Liberation Sans"/>
@@ -7210,10 +7116,10 @@
     <w:qFormat/>
     <w:pPr>
       <w:widowControl/>
-      <w:kinsoku w:val="true"/>
-      <w:overflowPunct w:val="true"/>
-      <w:autoSpaceDE w:val="true"/>
+      <w:suppressAutoHyphens w:val="true"/>
+      <w:overflowPunct w:val="false"/>
       <w:bidi w:val="0"/>
+      <w:spacing w:before="0" w:after="0"/>
       <w:jc w:val="center"/>
     </w:pPr>
     <w:rPr>
@@ -7239,10 +7145,10 @@
     <w:qFormat/>
     <w:pPr>
       <w:widowControl/>
-      <w:kinsoku w:val="true"/>
-      <w:overflowPunct w:val="true"/>
-      <w:autoSpaceDE w:val="true"/>
+      <w:suppressAutoHyphens w:val="true"/>
+      <w:overflowPunct w:val="false"/>
       <w:bidi w:val="0"/>
+      <w:spacing w:before="0" w:after="0"/>
       <w:jc w:val="center"/>
     </w:pPr>
     <w:rPr>
@@ -7267,11 +7173,12 @@
     <w:qFormat/>
     <w:pPr>
       <w:widowControl/>
-      <w:kinsoku w:val="true"/>
-      <w:overflowPunct w:val="true"/>
-      <w:autoSpaceDE w:val="true"/>
+      <w:suppressAutoHyphens w:val="true"/>
+      <w:overflowPunct w:val="false"/>
       <w:bidi w:val="0"/>
+      <w:spacing w:before="0" w:after="0"/>
       <w:ind w:left="340" w:hanging="340"/>
+      <w:jc w:val="left"/>
     </w:pPr>
     <w:rPr>
       <w:rFonts w:ascii="Droid Sans Devanagari" w:hAnsi="Droid Sans Devanagari" w:eastAsia="DejaVu Sans" w:cs="Liberation Sans"/>
@@ -7295,10 +7202,11 @@
     <w:qFormat/>
     <w:pPr>
       <w:widowControl/>
-      <w:kinsoku w:val="true"/>
-      <w:overflowPunct w:val="true"/>
-      <w:autoSpaceDE w:val="true"/>
+      <w:suppressAutoHyphens w:val="true"/>
+      <w:overflowPunct w:val="false"/>
       <w:bidi w:val="0"/>
+      <w:spacing w:before="0" w:after="0"/>
+      <w:jc w:val="left"/>
     </w:pPr>
     <w:rPr>
       <w:rFonts w:ascii="Liberation Serif" w:hAnsi="Liberation Serif" w:eastAsia="DejaVu Sans" w:cs="Liberation Sans"/>
@@ -7314,10 +7222,11 @@
     <w:qFormat/>
     <w:pPr>
       <w:widowControl/>
-      <w:kinsoku w:val="true"/>
-      <w:overflowPunct w:val="true"/>
-      <w:autoSpaceDE w:val="true"/>
+      <w:suppressAutoHyphens w:val="true"/>
+      <w:overflowPunct w:val="false"/>
       <w:bidi w:val="0"/>
+      <w:spacing w:before="0" w:after="0"/>
+      <w:jc w:val="left"/>
     </w:pPr>
     <w:rPr>
       <w:rFonts w:ascii="Liberation Serif" w:hAnsi="Liberation Serif" w:eastAsia="DejaVu Sans" w:cs="Liberation Sans"/>
@@ -7333,11 +7242,11 @@
     <w:qFormat/>
     <w:pPr>
       <w:widowControl/>
-      <w:kinsoku w:val="true"/>
-      <w:overflowPunct w:val="true"/>
-      <w:autoSpaceDE w:val="true"/>
+      <w:suppressAutoHyphens w:val="true"/>
+      <w:overflowPunct w:val="false"/>
       <w:bidi w:val="0"/>
       <w:spacing w:lineRule="atLeast" w:line="200" w:before="0" w:after="0"/>
+      <w:jc w:val="left"/>
     </w:pPr>
     <w:rPr>
       <w:rFonts w:ascii="Droid Sans Devanagari" w:hAnsi="Droid Sans Devanagari" w:eastAsia="DejaVu Sans" w:cs="Liberation Sans"/>
@@ -7815,10 +7724,11 @@
     <w:qFormat/>
     <w:pPr>
       <w:widowControl/>
-      <w:kinsoku w:val="true"/>
-      <w:overflowPunct w:val="true"/>
-      <w:autoSpaceDE w:val="true"/>
+      <w:suppressAutoHyphens w:val="true"/>
+      <w:overflowPunct w:val="false"/>
       <w:bidi w:val="0"/>
+      <w:spacing w:before="0" w:after="0"/>
+      <w:jc w:val="left"/>
     </w:pPr>
     <w:rPr>
       <w:rFonts w:ascii="Liberation Serif" w:hAnsi="Liberation Serif" w:eastAsia="DejaVu Sans" w:cs="Liberation Sans"/>
@@ -7834,10 +7744,11 @@
     <w:qFormat/>
     <w:pPr>
       <w:widowControl/>
-      <w:kinsoku w:val="true"/>
-      <w:overflowPunct w:val="true"/>
-      <w:autoSpaceDE w:val="true"/>
+      <w:suppressAutoHyphens w:val="true"/>
+      <w:overflowPunct w:val="false"/>
       <w:bidi w:val="0"/>
+      <w:spacing w:before="0" w:after="0"/>
+      <w:jc w:val="left"/>
     </w:pPr>
     <w:rPr>
       <w:rFonts w:ascii="Liberation Serif" w:hAnsi="Liberation Serif" w:eastAsia="DejaVu Sans" w:cs="Liberation Sans"/>
@@ -7853,11 +7764,12 @@
     <w:qFormat/>
     <w:pPr>
       <w:widowControl/>
-      <w:kinsoku w:val="true"/>
-      <w:overflowPunct w:val="true"/>
-      <w:autoSpaceDE w:val="true"/>
+      <w:suppressAutoHyphens w:val="true"/>
+      <w:overflowPunct w:val="false"/>
       <w:bidi w:val="0"/>
+      <w:spacing w:before="0" w:after="0"/>
       <w:ind w:left="340" w:hanging="340"/>
+      <w:jc w:val="left"/>
     </w:pPr>
     <w:rPr>
       <w:rFonts w:ascii="Droid Sans Devanagari" w:hAnsi="Droid Sans Devanagari" w:eastAsia="DejaVu Sans" w:cs="Liberation Sans"/>
@@ -7881,11 +7793,11 @@
     <w:qFormat/>
     <w:pPr>
       <w:widowControl/>
-      <w:kinsoku w:val="true"/>
-      <w:overflowPunct w:val="true"/>
-      <w:autoSpaceDE w:val="true"/>
+      <w:suppressAutoHyphens w:val="true"/>
+      <w:overflowPunct w:val="false"/>
       <w:bidi w:val="0"/>
       <w:spacing w:before="283" w:after="0"/>
+      <w:jc w:val="left"/>
     </w:pPr>
     <w:rPr>
       <w:rFonts w:ascii="Droid Sans Devanagari" w:hAnsi="Droid Sans Devanagari" w:eastAsia="DejaVu Sans" w:cs="Liberation Sans"/>
@@ -8094,11 +8006,11 @@
     <w:qFormat/>
     <w:pPr>
       <w:widowControl/>
-      <w:kinsoku w:val="true"/>
-      <w:overflowPunct w:val="true"/>
-      <w:autoSpaceDE w:val="true"/>
+      <w:suppressAutoHyphens w:val="true"/>
+      <w:overflowPunct w:val="false"/>
       <w:bidi w:val="0"/>
       <w:spacing w:before="283" w:after="0"/>
+      <w:jc w:val="left"/>
     </w:pPr>
     <w:rPr>
       <w:rFonts w:ascii="Droid Sans Devanagari" w:hAnsi="Droid Sans Devanagari" w:eastAsia="DejaVu Sans" w:cs="Liberation Sans"/>
@@ -8307,10 +8219,10 @@
     <w:qFormat/>
     <w:pPr>
       <w:widowControl/>
-      <w:kinsoku w:val="true"/>
-      <w:overflowPunct w:val="true"/>
-      <w:autoSpaceDE w:val="true"/>
+      <w:suppressAutoHyphens w:val="true"/>
+      <w:overflowPunct w:val="false"/>
       <w:bidi w:val="0"/>
+      <w:spacing w:before="0" w:after="0"/>
       <w:jc w:val="center"/>
     </w:pPr>
     <w:rPr>
@@ -8336,10 +8248,10 @@
     <w:qFormat/>
     <w:pPr>
       <w:widowControl/>
-      <w:kinsoku w:val="true"/>
-      <w:overflowPunct w:val="true"/>
-      <w:autoSpaceDE w:val="true"/>
+      <w:suppressAutoHyphens w:val="true"/>
+      <w:overflowPunct w:val="false"/>
       <w:bidi w:val="0"/>
+      <w:spacing w:before="0" w:after="0"/>
       <w:jc w:val="center"/>
     </w:pPr>
     <w:rPr>
@@ -8364,11 +8276,12 @@
     <w:qFormat/>
     <w:pPr>
       <w:widowControl/>
-      <w:kinsoku w:val="true"/>
-      <w:overflowPunct w:val="true"/>
-      <w:autoSpaceDE w:val="true"/>
+      <w:suppressAutoHyphens w:val="true"/>
+      <w:overflowPunct w:val="false"/>
       <w:bidi w:val="0"/>
+      <w:spacing w:before="0" w:after="0"/>
       <w:ind w:left="340" w:hanging="340"/>
+      <w:jc w:val="left"/>
     </w:pPr>
     <w:rPr>
       <w:rFonts w:ascii="Droid Sans Devanagari" w:hAnsi="Droid Sans Devanagari" w:eastAsia="DejaVu Sans" w:cs="Liberation Sans"/>
@@ -8392,10 +8305,11 @@
     <w:qFormat/>
     <w:pPr>
       <w:widowControl/>
-      <w:kinsoku w:val="true"/>
-      <w:overflowPunct w:val="true"/>
-      <w:autoSpaceDE w:val="true"/>
+      <w:suppressAutoHyphens w:val="true"/>
+      <w:overflowPunct w:val="false"/>
       <w:bidi w:val="0"/>
+      <w:spacing w:before="0" w:after="0"/>
+      <w:jc w:val="left"/>
     </w:pPr>
     <w:rPr>
       <w:rFonts w:ascii="Liberation Serif" w:hAnsi="Liberation Serif" w:eastAsia="DejaVu Sans" w:cs="Liberation Sans"/>
@@ -8411,10 +8325,11 @@
     <w:qFormat/>
     <w:pPr>
       <w:widowControl/>
-      <w:kinsoku w:val="true"/>
-      <w:overflowPunct w:val="true"/>
-      <w:autoSpaceDE w:val="true"/>
+      <w:suppressAutoHyphens w:val="true"/>
+      <w:overflowPunct w:val="false"/>
       <w:bidi w:val="0"/>
+      <w:spacing w:before="0" w:after="0"/>
+      <w:jc w:val="left"/>
     </w:pPr>
     <w:rPr>
       <w:rFonts w:ascii="Liberation Serif" w:hAnsi="Liberation Serif" w:eastAsia="DejaVu Sans" w:cs="Liberation Sans"/>
@@ -8430,11 +8345,11 @@
     <w:qFormat/>
     <w:pPr>
       <w:widowControl/>
-      <w:kinsoku w:val="true"/>
-      <w:overflowPunct w:val="true"/>
-      <w:autoSpaceDE w:val="true"/>
+      <w:suppressAutoHyphens w:val="true"/>
+      <w:overflowPunct w:val="false"/>
       <w:bidi w:val="0"/>
       <w:spacing w:before="283" w:after="0"/>
+      <w:jc w:val="left"/>
     </w:pPr>
     <w:rPr>
       <w:rFonts w:ascii="Droid Sans Devanagari" w:hAnsi="Droid Sans Devanagari" w:eastAsia="DejaVu Sans" w:cs="Liberation Sans"/>
@@ -8643,10 +8558,10 @@
     <w:qFormat/>
     <w:pPr>
       <w:widowControl/>
-      <w:kinsoku w:val="true"/>
-      <w:overflowPunct w:val="true"/>
-      <w:autoSpaceDE w:val="true"/>
+      <w:suppressAutoHyphens w:val="true"/>
+      <w:overflowPunct w:val="false"/>
       <w:bidi w:val="0"/>
+      <w:spacing w:before="0" w:after="0"/>
       <w:jc w:val="center"/>
     </w:pPr>
     <w:rPr>
@@ -8672,10 +8587,10 @@
     <w:qFormat/>
     <w:pPr>
       <w:widowControl/>
-      <w:kinsoku w:val="true"/>
-      <w:overflowPunct w:val="true"/>
-      <w:autoSpaceDE w:val="true"/>
+      <w:suppressAutoHyphens w:val="true"/>
+      <w:overflowPunct w:val="false"/>
       <w:bidi w:val="0"/>
+      <w:spacing w:before="0" w:after="0"/>
       <w:jc w:val="center"/>
     </w:pPr>
     <w:rPr>
@@ -8700,11 +8615,12 @@
     <w:qFormat/>
     <w:pPr>
       <w:widowControl/>
-      <w:kinsoku w:val="true"/>
-      <w:overflowPunct w:val="true"/>
-      <w:autoSpaceDE w:val="true"/>
+      <w:suppressAutoHyphens w:val="true"/>
+      <w:overflowPunct w:val="false"/>
       <w:bidi w:val="0"/>
+      <w:spacing w:before="0" w:after="0"/>
       <w:ind w:left="340" w:hanging="340"/>
+      <w:jc w:val="left"/>
     </w:pPr>
     <w:rPr>
       <w:rFonts w:ascii="Droid Sans Devanagari" w:hAnsi="Droid Sans Devanagari" w:eastAsia="DejaVu Sans" w:cs="Liberation Sans"/>
@@ -8728,10 +8644,11 @@
     <w:qFormat/>
     <w:pPr>
       <w:widowControl/>
-      <w:kinsoku w:val="true"/>
-      <w:overflowPunct w:val="true"/>
-      <w:autoSpaceDE w:val="true"/>
+      <w:suppressAutoHyphens w:val="true"/>
+      <w:overflowPunct w:val="false"/>
       <w:bidi w:val="0"/>
+      <w:spacing w:before="0" w:after="0"/>
+      <w:jc w:val="left"/>
     </w:pPr>
     <w:rPr>
       <w:rFonts w:ascii="Liberation Serif" w:hAnsi="Liberation Serif" w:eastAsia="DejaVu Sans" w:cs="Liberation Sans"/>
@@ -8747,10 +8664,11 @@
     <w:qFormat/>
     <w:pPr>
       <w:widowControl/>
-      <w:kinsoku w:val="true"/>
-      <w:overflowPunct w:val="true"/>
-      <w:autoSpaceDE w:val="true"/>
+      <w:suppressAutoHyphens w:val="true"/>
+      <w:overflowPunct w:val="false"/>
       <w:bidi w:val="0"/>
+      <w:spacing w:before="0" w:after="0"/>
+      <w:jc w:val="left"/>
     </w:pPr>
     <w:rPr>
       <w:rFonts w:ascii="Liberation Serif" w:hAnsi="Liberation Serif" w:eastAsia="DejaVu Sans" w:cs="Liberation Sans"/>
